--- a/KMeans/kmeans.docx
+++ b/KMeans/kmeans.docx
@@ -1,6 +1,6 @@
 
 <file path=word/document.xml><?xml version="1.0" encoding="utf-8"?>
-<w:document xmlns:wpc="http://schemas.microsoft.com/office/word/2010/wordprocessingCanvas" xmlns:cx="http://schemas.microsoft.com/office/drawing/2014/chartex" xmlns:cx1="http://schemas.microsoft.com/office/drawing/2015/9/8/chartex" xmlns:cx2="http://schemas.microsoft.com/office/drawing/2015/10/21/chartex" xmlns:cx3="http://schemas.microsoft.com/office/drawing/2016/5/9/chartex" xmlns:cx4="http://schemas.microsoft.com/office/drawing/2016/5/10/chartex" xmlns:cx5="http://schemas.microsoft.com/office/drawing/2016/5/11/chartex" xmlns:cx6="http://schemas.microsoft.com/office/drawing/2016/5/12/chartex" xmlns:cx7="http://schemas.microsoft.com/office/drawing/2016/5/13/chartex" xmlns:cx8="http://schemas.microsoft.com/office/drawing/2016/5/14/chartex" xmlns:mc="http://schemas.openxmlformats.org/markup-compatibility/2006" xmlns:aink="http://schemas.microsoft.com/office/drawing/2016/ink" xmlns:am3d="http://schemas.microsoft.com/office/drawing/2017/model3d" xmlns:o="urn:schemas-microsoft-com:office:office" xmlns:r="http://schemas.openxmlformats.org/officeDocument/2006/relationships" xmlns:m="http://schemas.openxmlformats.org/officeDocument/2006/math" xmlns:v="urn:schemas-microsoft-com:vml" xmlns:wp14="http://schemas.microsoft.com/office/word/2010/wordprocessingDrawing" xmlns:wp="http://schemas.openxmlformats.org/drawingml/2006/wordprocessingDrawing" xmlns:w10="urn:schemas-microsoft-com:office:word" xmlns:w="http://schemas.openxmlformats.org/wordprocessingml/2006/main" xmlns:w14="http://schemas.microsoft.com/office/word/2010/wordml" xmlns:w15="http://schemas.microsoft.com/office/word/2012/wordml" xmlns:w16cid="http://schemas.microsoft.com/office/word/2016/wordml/cid" xmlns:w16se="http://schemas.microsoft.com/office/word/2015/wordml/symex" xmlns:wpg="http://schemas.microsoft.com/office/word/2010/wordprocessingGroup" xmlns:wpi="http://schemas.microsoft.com/office/word/2010/wordprocessingInk" xmlns:wne="http://schemas.microsoft.com/office/word/2006/wordml" xmlns:wps="http://schemas.microsoft.com/office/word/2010/wordprocessingShape" mc:Ignorable="w14 w15 w16se w16cid wp14">
+<w:document xmlns:wpc="http://schemas.microsoft.com/office/word/2010/wordprocessingCanvas" xmlns:mc="http://schemas.openxmlformats.org/markup-compatibility/2006" xmlns:o="urn:schemas-microsoft-com:office:office" xmlns:r="http://schemas.openxmlformats.org/officeDocument/2006/relationships" xmlns:m="http://schemas.openxmlformats.org/officeDocument/2006/math" xmlns:v="urn:schemas-microsoft-com:vml" xmlns:wp14="http://schemas.microsoft.com/office/word/2010/wordprocessingDrawing" xmlns:wp="http://schemas.openxmlformats.org/drawingml/2006/wordprocessingDrawing" xmlns:w10="urn:schemas-microsoft-com:office:word" xmlns:w="http://schemas.openxmlformats.org/wordprocessingml/2006/main" xmlns:w14="http://schemas.microsoft.com/office/word/2010/wordml" xmlns:w15="http://schemas.microsoft.com/office/word/2012/wordml" xmlns:wpg="http://schemas.microsoft.com/office/word/2010/wordprocessingGroup" xmlns:wpi="http://schemas.microsoft.com/office/word/2010/wordprocessingInk" xmlns:wne="http://schemas.microsoft.com/office/word/2006/wordml" xmlns:wps="http://schemas.microsoft.com/office/word/2010/wordprocessingShape" mc:Ignorable="w14 w15 wp14">
   <w:body>
     <w:p>
       <w:r>
@@ -60,8 +60,6 @@
       </w:r>
       <w:r>
         <w:tab/>
-      </w:r>
-      <w:r>
         <w:t>-1.151539</w:t>
       </w:r>
     </w:p>
@@ -74,13 +72,7 @@
         <w:t>-3.362104</w:t>
       </w:r>
     </w:p>
-    <w:p>
-      <w:pPr>
-        <w:rPr>
-          <w:rFonts w:hint="eastAsia"/>
-        </w:rPr>
-      </w:pPr>
-    </w:p>
+    <w:p/>
     <w:p>
       <w:r>
         <w:rPr>
@@ -98,7 +90,7 @@
         <w:rPr>
           <w:rFonts w:hint="eastAsia"/>
         </w:rPr>
-        <w:t>心点</w:t>
+        <w:t>心</w:t>
       </w:r>
     </w:p>
     <w:p>
@@ -128,11 +120,6 @@
       </w:r>
     </w:p>
     <w:p>
-      <w:pPr>
-        <w:rPr>
-          <w:rFonts w:hint="eastAsia"/>
-        </w:rPr>
-      </w:pPr>
       <w:r>
         <w:rPr>
           <w:rFonts w:hint="eastAsia"/>
@@ -172,7 +159,10 @@
     </w:p>
     <w:p>
       <w:r>
-        <w:t>i = 0</w:t>
+        <w:t xml:space="preserve">i = </w:t>
+      </w:r>
+      <w:r>
+        <w:t>1</w:t>
       </w:r>
       <w:r>
         <w:rPr>
@@ -189,22 +179,19 @@
         <w:t>c</w:t>
       </w:r>
       <w:r>
-        <w:t xml:space="preserve">entroids[0, :] = dataSet[0, :] = </w:t>
-      </w:r>
-      <w:r>
-        <w:t>[-3.453687, 3.424321]</w:t>
-      </w:r>
-      <w:r>
-        <w:t xml:space="preserve">   </w:t>
-      </w:r>
-    </w:p>
-    <w:p>
-      <w:pPr>
-        <w:rPr>
-          <w:rFonts w:hint="eastAsia"/>
-        </w:rPr>
-      </w:pPr>
-    </w:p>
+        <w:t>entroids[</w:t>
+      </w:r>
+      <w:r>
+        <w:t>1, :] = dataSet[1</w:t>
+      </w:r>
+      <w:r>
+        <w:t xml:space="preserve">, :] = </w:t>
+      </w:r>
+      <w:r>
+        <w:t xml:space="preserve">[-3.453687, 3.424321]   </w:t>
+      </w:r>
+    </w:p>
+    <w:p/>
     <w:p>
       <w:r>
         <w:rPr>
@@ -213,7 +200,10 @@
         <w:t>i</w:t>
       </w:r>
       <w:r>
-        <w:t xml:space="preserve"> = 1</w:t>
+        <w:t xml:space="preserve"> = </w:t>
+      </w:r>
+      <w:r>
+        <w:t>2</w:t>
       </w:r>
       <w:r>
         <w:rPr>
@@ -242,7 +232,19 @@
         <w:t>c</w:t>
       </w:r>
       <w:r>
-        <w:t xml:space="preserve">entroids[1, :] = dataSet[1, :] = </w:t>
+        <w:t>entroids[</w:t>
+      </w:r>
+      <w:r>
+        <w:t>2</w:t>
+      </w:r>
+      <w:r>
+        <w:t>, :] = dataSet[</w:t>
+      </w:r>
+      <w:r>
+        <w:t>2</w:t>
+      </w:r>
+      <w:r>
+        <w:t xml:space="preserve">, :] = </w:t>
       </w:r>
       <w:r>
         <w:t>[1.658985, 4.285136]</w:t>
@@ -257,28 +259,22 @@
         <w:t>所以，c</w:t>
       </w:r>
       <w:r>
-        <w:t>entroids = [</w:t>
-      </w:r>
-      <w:r>
-        <w:t>[-3.453687, 3.424321]</w:t>
-      </w:r>
-      <w:r>
-        <w:t xml:space="preserve">, </w:t>
-      </w:r>
-      <w:r>
-        <w:rPr>
-          <w:rFonts w:hint="eastAsia"/>
-        </w:rPr>
-        <w:t xml:space="preserve"> </w:t>
-      </w:r>
-      <w:r>
-        <w:t>[1.658985, 4.285136]</w:t>
-      </w:r>
-      <w:r>
-        <w:rPr>
-          <w:rFonts w:hint="eastAsia"/>
-        </w:rPr>
-        <w:t>]</w:t>
+        <w:t>entroids =</w:t>
+      </w:r>
+    </w:p>
+    <w:p>
+      <w:r>
+        <w:t>[[ 0.        0.      ]</w:t>
+      </w:r>
+    </w:p>
+    <w:p>
+      <w:r>
+        <w:t xml:space="preserve"> [-3.453687  3.424321]</w:t>
+      </w:r>
+    </w:p>
+    <w:p>
+      <w:r>
+        <w:t xml:space="preserve"> [ 1.658985  4.285136]]</w:t>
       </w:r>
     </w:p>
     <w:p/>
@@ -324,11 +320,6 @@
       </w:r>
     </w:p>
     <w:p>
-      <w:pPr>
-        <w:rPr>
-          <w:rFonts w:hint="eastAsia"/>
-        </w:rPr>
-      </w:pPr>
       <w:r>
         <w:rPr>
           <w:rFonts w:hint="eastAsia"/>
@@ -341,318 +332,27 @@
         <w:rPr>
           <w:rFonts w:hint="eastAsia"/>
         </w:rPr>
-        <w:t>（一）第一轮</w:t>
-      </w:r>
-    </w:p>
-    <w:p>
-      <w:r>
-        <w:rPr>
-          <w:rFonts w:hint="eastAsia"/>
-        </w:rPr>
-        <w:t>c</w:t>
-      </w:r>
-      <w:r>
-        <w:t xml:space="preserve">entroids = </w:t>
-      </w:r>
-    </w:p>
-    <w:p>
-      <w:r>
-        <w:t xml:space="preserve">[[-3.453687, 3.424321], </w:t>
-      </w:r>
-      <w:r>
-        <w:rPr>
-          <w:rFonts w:hint="eastAsia"/>
-        </w:rPr>
-        <w:t xml:space="preserve"> </w:t>
-      </w:r>
-    </w:p>
-    <w:p>
-      <w:pPr>
-        <w:ind w:firstLineChars="50" w:firstLine="105"/>
-      </w:pPr>
-      <w:r>
-        <w:t>[1.658985, 4.285136]</w:t>
-      </w:r>
-      <w:r>
-        <w:rPr>
-          <w:rFonts w:hint="eastAsia"/>
-        </w:rPr>
-        <w:t>]</w:t>
-      </w:r>
-    </w:p>
-    <w:p/>
-    <w:p>
-      <w:pPr>
-        <w:rPr>
-          <w:rFonts w:hint="eastAsia"/>
-        </w:rPr>
-      </w:pPr>
-      <w:r>
-        <w:rPr>
-          <w:rFonts w:hint="eastAsia"/>
-        </w:rPr>
-        <w:t>则有：</w:t>
-      </w:r>
-    </w:p>
-    <w:p>
-      <w:r>
-        <w:rPr>
-          <w:rFonts w:hint="eastAsia"/>
-        </w:rPr>
-        <w:t>i</w:t>
-      </w:r>
-      <w:r>
-        <w:t xml:space="preserve"> = 0, j = 0, distance = sqrt((1.658985 + 3.453687) ^ 2 + (4.285136 - 3.424321) ^ 2) = 5.184633</w:t>
-      </w:r>
-    </w:p>
-    <w:p>
-      <w:r>
-        <w:rPr>
-          <w:rFonts w:hint="eastAsia"/>
-        </w:rPr>
-        <w:t>i</w:t>
-      </w:r>
-      <w:r>
-        <w:t xml:space="preserve"> = 0, j = </w:t>
-      </w:r>
-      <w:r>
-        <w:t>1</w:t>
-      </w:r>
-      <w:r>
-        <w:t xml:space="preserve">, distance = sqrt((1.658985 </w:t>
-      </w:r>
-      <w:r>
-        <w:t>-</w:t>
-      </w:r>
-      <w:r>
-        <w:t xml:space="preserve"> </w:t>
-      </w:r>
-      <w:r>
-        <w:t>1.658985</w:t>
-      </w:r>
-      <w:r>
-        <w:t xml:space="preserve">) ^ 2 + (4.285136 - </w:t>
-      </w:r>
-      <w:r>
-        <w:t>4.285136</w:t>
-      </w:r>
-      <w:r>
-        <w:t xml:space="preserve">) ^ 2) = </w:t>
-      </w:r>
-      <w:r>
-        <w:t>0</w:t>
-      </w:r>
-    </w:p>
-    <w:p>
-      <w:r>
-        <w:rPr>
-          <w:rFonts w:hint="eastAsia"/>
-        </w:rPr>
-        <w:t>i</w:t>
-      </w:r>
-      <w:r>
-        <w:t xml:space="preserve"> = </w:t>
-      </w:r>
-      <w:r>
-        <w:t>1</w:t>
-      </w:r>
-      <w:r>
-        <w:t>, j = 0, distance = sqrt((</w:t>
-      </w:r>
-      <w:r>
-        <w:t>-3.453687</w:t>
-      </w:r>
-      <w:r>
-        <w:t xml:space="preserve"> + 3.453687) ^ 2 + (</w:t>
-      </w:r>
-      <w:r>
-        <w:t>3.424321</w:t>
-      </w:r>
-      <w:r>
-        <w:t xml:space="preserve"> - 3.424321) ^ 2) = </w:t>
-      </w:r>
-      <w:r>
-        <w:t>0</w:t>
-      </w:r>
-    </w:p>
-    <w:p>
-      <w:pPr>
-        <w:rPr>
-          <w:rFonts w:hint="eastAsia"/>
-        </w:rPr>
-      </w:pPr>
-      <w:r>
-        <w:rPr>
-          <w:rFonts w:hint="eastAsia"/>
-        </w:rPr>
-        <w:t>i</w:t>
-      </w:r>
-      <w:r>
-        <w:t xml:space="preserve"> = </w:t>
-      </w:r>
-      <w:r>
-        <w:t>1</w:t>
-      </w:r>
-      <w:r>
-        <w:t xml:space="preserve">, j = </w:t>
-      </w:r>
-      <w:r>
-        <w:t>1</w:t>
-      </w:r>
-      <w:r>
-        <w:t>, distance = sqrt((</w:t>
-      </w:r>
-      <w:r>
-        <w:t>-3.453687</w:t>
-      </w:r>
-      <w:r>
-        <w:t xml:space="preserve"> </w:t>
-      </w:r>
-      <w:r>
-        <w:t>- 1.658985</w:t>
-      </w:r>
-      <w:r>
-        <w:t>) ^ 2 + (</w:t>
-      </w:r>
-      <w:r>
-        <w:t>3.424321</w:t>
-      </w:r>
-      <w:r>
-        <w:t xml:space="preserve"> - </w:t>
-      </w:r>
-      <w:r>
-        <w:t>4.285136</w:t>
-      </w:r>
-      <w:r>
-        <w:t xml:space="preserve">) ^ 2) = </w:t>
-      </w:r>
-      <w:r>
-        <w:t>5.184633</w:t>
-      </w:r>
-    </w:p>
-    <w:p>
-      <w:r>
-        <w:rPr>
-          <w:rFonts w:hint="eastAsia"/>
-        </w:rPr>
-        <w:t>i</w:t>
-      </w:r>
-      <w:r>
-        <w:t xml:space="preserve"> = </w:t>
-      </w:r>
-      <w:r>
-        <w:t>2</w:t>
-      </w:r>
-      <w:r>
-        <w:t>, j = 0, distance = sqrt((</w:t>
-      </w:r>
-      <w:r>
-        <w:t>4.838138</w:t>
-      </w:r>
-      <w:r>
-        <w:t xml:space="preserve"> + 3.453687) ^ 2 + (</w:t>
-      </w:r>
-      <w:r>
-        <w:t>-1.151539</w:t>
-      </w:r>
-      <w:r>
-        <w:t xml:space="preserve"> - 3.424321) ^ 2) = </w:t>
-      </w:r>
-      <w:r>
-        <w:t>9.470631</w:t>
-      </w:r>
-    </w:p>
-    <w:p>
-      <w:pPr>
-        <w:rPr>
-          <w:rFonts w:hint="eastAsia"/>
-        </w:rPr>
-      </w:pPr>
-      <w:r>
-        <w:rPr>
-          <w:rFonts w:hint="eastAsia"/>
-        </w:rPr>
-        <w:t>i</w:t>
-      </w:r>
-      <w:r>
-        <w:t xml:space="preserve"> = </w:t>
-      </w:r>
-      <w:r>
-        <w:t>2</w:t>
-      </w:r>
-      <w:r>
-        <w:t xml:space="preserve">, j = </w:t>
-      </w:r>
-      <w:r>
-        <w:t>1</w:t>
-      </w:r>
-      <w:r>
-        <w:t>, distance = sqrt((</w:t>
-      </w:r>
-      <w:r>
-        <w:t>4.838138</w:t>
-      </w:r>
-      <w:r>
-        <w:t xml:space="preserve"> </w:t>
-      </w:r>
-      <w:r>
-        <w:t>- 1.658985</w:t>
-      </w:r>
-      <w:r>
-        <w:t>) ^ 2 + (</w:t>
-      </w:r>
-      <w:r>
-        <w:t>-1.151539</w:t>
-      </w:r>
-      <w:r>
-        <w:t xml:space="preserve"> </w:t>
-      </w:r>
-      <w:r>
-        <w:t>- 4.285136</w:t>
-      </w:r>
-      <w:r>
-        <w:t xml:space="preserve">) ^ 2) = </w:t>
-      </w:r>
-      <w:r>
-        <w:t>6.29797</w:t>
-      </w:r>
-      <w:r>
-        <w:t>2</w:t>
-      </w:r>
-    </w:p>
-    <w:p>
-      <w:r>
-        <w:rPr>
-          <w:rFonts w:hint="eastAsia"/>
-        </w:rPr>
-        <w:t>i</w:t>
-      </w:r>
-      <w:r>
-        <w:t xml:space="preserve"> = </w:t>
-      </w:r>
-      <w:r>
-        <w:t>3</w:t>
-      </w:r>
-      <w:r>
-        <w:t>, j = 0, distance = sqrt((</w:t>
-      </w:r>
-      <w:r>
-        <w:t>-5.379713</w:t>
-      </w:r>
-      <w:r>
-        <w:t xml:space="preserve"> + 3.453687) ^ 2 + (</w:t>
-      </w:r>
-      <w:r>
-        <w:t>-3.362104</w:t>
-      </w:r>
-      <w:r>
-        <w:t xml:space="preserve"> </w:t>
-      </w:r>
-      <w:r>
-        <w:t xml:space="preserve">- 3.424321) ^ 2) = </w:t>
-      </w:r>
-      <w:r>
-        <w:t>7.054441</w:t>
+        <w:t>clusterAssment的初始值：</w:t>
+      </w:r>
+    </w:p>
+    <w:p>
+      <w:r>
+        <w:t>[[-1.  0.]</w:t>
+      </w:r>
+    </w:p>
+    <w:p>
+      <w:r>
+        <w:t xml:space="preserve"> [-1.  0.]</w:t>
+      </w:r>
+    </w:p>
+    <w:p>
+      <w:r>
+        <w:t xml:space="preserve"> [-1.  0.]</w:t>
+      </w:r>
+    </w:p>
+    <w:p>
+      <w:r>
+        <w:t xml:space="preserve"> [-1.  0.]]</w:t>
       </w:r>
       <w:bookmarkStart w:id="0" w:name="_GoBack"/>
       <w:bookmarkEnd w:id="0"/>
@@ -663,6 +363,16 @@
           <w:rFonts w:hint="eastAsia"/>
         </w:rPr>
       </w:pPr>
+    </w:p>
+    <w:p>
+      <w:r>
+        <w:rPr>
+          <w:rFonts w:hint="eastAsia"/>
+        </w:rPr>
+        <w:t>（一）第一轮</w:t>
+      </w:r>
+    </w:p>
+    <w:p>
       <w:r>
         <w:rPr>
           <w:rFonts w:hint="eastAsia"/>
@@ -670,12 +380,263 @@
         <w:t>i</w:t>
       </w:r>
       <w:r>
+        <w:t xml:space="preserve"> = 0, j = 0, distance = sqrt((1.658985 + 3.453687) ^ 2 + (4.285136 - 3.424321) ^ 2) = 5.184633</w:t>
+      </w:r>
+    </w:p>
+    <w:p>
+      <w:r>
+        <w:rPr>
+          <w:rFonts w:hint="eastAsia"/>
+        </w:rPr>
+        <w:t>i</w:t>
+      </w:r>
+      <w:r>
+        <w:t xml:space="preserve"> = 0, j = </w:t>
+      </w:r>
+      <w:r>
+        <w:t>1</w:t>
+      </w:r>
+      <w:r>
+        <w:t xml:space="preserve">, distance = sqrt((1.658985 </w:t>
+      </w:r>
+      <w:r>
+        <w:t>-</w:t>
+      </w:r>
+      <w:r>
+        <w:t xml:space="preserve"> </w:t>
+      </w:r>
+      <w:r>
+        <w:t>1.658985</w:t>
+      </w:r>
+      <w:r>
+        <w:t xml:space="preserve">) ^ 2 + (4.285136 - </w:t>
+      </w:r>
+      <w:r>
+        <w:t>4.285136</w:t>
+      </w:r>
+      <w:r>
+        <w:t xml:space="preserve">) ^ 2) = </w:t>
+      </w:r>
+      <w:r>
+        <w:t>0</w:t>
+      </w:r>
+    </w:p>
+    <w:p>
+      <w:r>
+        <w:rPr>
+          <w:rFonts w:hint="eastAsia"/>
+        </w:rPr>
+        <w:t>i</w:t>
+      </w:r>
+      <w:r>
         <w:t xml:space="preserve"> = </w:t>
       </w:r>
       <w:r>
+        <w:t>1</w:t>
+      </w:r>
+      <w:r>
+        <w:t>, j = 0, distance = sqrt((</w:t>
+      </w:r>
+      <w:r>
+        <w:t>-3.453687</w:t>
+      </w:r>
+      <w:r>
+        <w:t xml:space="preserve"> + 3.453687) ^ 2 + (</w:t>
+      </w:r>
+      <w:r>
+        <w:t>3.424321</w:t>
+      </w:r>
+      <w:r>
+        <w:t xml:space="preserve"> - 3.424321) ^ 2) = </w:t>
+      </w:r>
+      <w:r>
+        <w:t>0</w:t>
+      </w:r>
+    </w:p>
+    <w:p>
+      <w:r>
+        <w:rPr>
+          <w:rFonts w:hint="eastAsia"/>
+        </w:rPr>
+        <w:t>i</w:t>
+      </w:r>
+      <w:r>
+        <w:t xml:space="preserve"> = </w:t>
+      </w:r>
+      <w:r>
+        <w:t>1</w:t>
+      </w:r>
+      <w:r>
+        <w:t xml:space="preserve">, j = </w:t>
+      </w:r>
+      <w:r>
+        <w:t>1</w:t>
+      </w:r>
+      <w:r>
+        <w:t>, distance = sqrt((</w:t>
+      </w:r>
+      <w:r>
+        <w:t>-3.453687</w:t>
+      </w:r>
+      <w:r>
+        <w:t xml:space="preserve"> </w:t>
+      </w:r>
+      <w:r>
+        <w:t>- 1.658985</w:t>
+      </w:r>
+      <w:r>
+        <w:t>) ^ 2 + (</w:t>
+      </w:r>
+      <w:r>
+        <w:t>3.424321</w:t>
+      </w:r>
+      <w:r>
+        <w:t xml:space="preserve"> - </w:t>
+      </w:r>
+      <w:r>
+        <w:t>4.285136</w:t>
+      </w:r>
+      <w:r>
+        <w:t xml:space="preserve">) ^ 2) = </w:t>
+      </w:r>
+      <w:r>
+        <w:t>5.184633</w:t>
+      </w:r>
+    </w:p>
+    <w:p>
+      <w:r>
+        <w:rPr>
+          <w:rFonts w:hint="eastAsia"/>
+        </w:rPr>
+        <w:t>i</w:t>
+      </w:r>
+      <w:r>
+        <w:t xml:space="preserve"> = </w:t>
+      </w:r>
+      <w:r>
+        <w:t>2</w:t>
+      </w:r>
+      <w:r>
+        <w:t>, j = 0, distance = sqrt((</w:t>
+      </w:r>
+      <w:r>
+        <w:t>4.838138</w:t>
+      </w:r>
+      <w:r>
+        <w:t xml:space="preserve"> + 3.453687) ^ 2 + (</w:t>
+      </w:r>
+      <w:r>
+        <w:t>-1.151539</w:t>
+      </w:r>
+      <w:r>
+        <w:t xml:space="preserve"> - 3.424321) ^ 2) = </w:t>
+      </w:r>
+      <w:r>
+        <w:t>9.470631</w:t>
+      </w:r>
+    </w:p>
+    <w:p>
+      <w:r>
+        <w:rPr>
+          <w:rFonts w:hint="eastAsia"/>
+        </w:rPr>
+        <w:t>i</w:t>
+      </w:r>
+      <w:r>
+        <w:t xml:space="preserve"> = </w:t>
+      </w:r>
+      <w:r>
+        <w:t>2</w:t>
+      </w:r>
+      <w:r>
+        <w:t xml:space="preserve">, j = </w:t>
+      </w:r>
+      <w:r>
+        <w:t>1</w:t>
+      </w:r>
+      <w:r>
+        <w:t>, distance = sqrt((</w:t>
+      </w:r>
+      <w:r>
+        <w:t>4.838138</w:t>
+      </w:r>
+      <w:r>
+        <w:t xml:space="preserve"> </w:t>
+      </w:r>
+      <w:r>
+        <w:t>- 1.658985</w:t>
+      </w:r>
+      <w:r>
+        <w:t>) ^ 2 + (</w:t>
+      </w:r>
+      <w:r>
+        <w:t>-1.151539</w:t>
+      </w:r>
+      <w:r>
+        <w:t xml:space="preserve"> </w:t>
+      </w:r>
+      <w:r>
+        <w:t>- 4.285136</w:t>
+      </w:r>
+      <w:r>
+        <w:t xml:space="preserve">) ^ 2) = </w:t>
+      </w:r>
+      <w:r>
+        <w:t>6.29797</w:t>
+      </w:r>
+      <w:r>
+        <w:t>2</w:t>
+      </w:r>
+    </w:p>
+    <w:p>
+      <w:r>
+        <w:rPr>
+          <w:rFonts w:hint="eastAsia"/>
+        </w:rPr>
+        <w:t>i</w:t>
+      </w:r>
+      <w:r>
+        <w:t xml:space="preserve"> = </w:t>
+      </w:r>
+      <w:r>
         <w:t>3</w:t>
       </w:r>
       <w:r>
+        <w:t>, j = 0, distance = sqrt((</w:t>
+      </w:r>
+      <w:r>
+        <w:t>-5.379713</w:t>
+      </w:r>
+      <w:r>
+        <w:t xml:space="preserve"> + 3.453687) ^ 2 + (</w:t>
+      </w:r>
+      <w:r>
+        <w:t>-3.362104</w:t>
+      </w:r>
+      <w:r>
+        <w:t xml:space="preserve"> </w:t>
+      </w:r>
+      <w:r>
+        <w:t xml:space="preserve">- 3.424321) ^ 2) = </w:t>
+      </w:r>
+      <w:r>
+        <w:t>7.054441</w:t>
+      </w:r>
+    </w:p>
+    <w:p>
+      <w:r>
+        <w:rPr>
+          <w:rFonts w:hint="eastAsia"/>
+        </w:rPr>
+        <w:t>i</w:t>
+      </w:r>
+      <w:r>
+        <w:t xml:space="preserve"> = </w:t>
+      </w:r>
+      <w:r>
+        <w:t>3</w:t>
+      </w:r>
+      <w:r>
         <w:t xml:space="preserve">, j = </w:t>
       </w:r>
       <w:r>
@@ -718,6 +679,7 @@
         <w:rPr>
           <w:rFonts w:hint="eastAsia"/>
         </w:rPr>
+        <w:lastRenderedPageBreak/>
         <w:t>从上面的计算结果可以看出，</w:t>
       </w:r>
     </w:p>
@@ -748,11 +710,6 @@
       </w:r>
     </w:p>
     <w:p>
-      <w:pPr>
-        <w:rPr>
-          <w:rFonts w:hint="eastAsia"/>
-        </w:rPr>
-      </w:pPr>
       <w:r>
         <w:rPr>
           <w:rFonts w:hint="eastAsia"/>
@@ -760,10 +717,19 @@
         <w:t>d</w:t>
       </w:r>
       <w:r>
-        <w:t>ataSet[</w:t>
-      </w:r>
-      <w:r>
-        <w:t>1</w:t>
+        <w:t>ataSet[1]</w:t>
+      </w:r>
+      <w:r>
+        <w:rPr>
+          <w:rFonts w:hint="eastAsia"/>
+        </w:rPr>
+        <w:t>离c</w:t>
+      </w:r>
+      <w:r>
+        <w:t>entroids[</w:t>
+      </w:r>
+      <w:r>
+        <w:t>0</w:t>
       </w:r>
       <w:r>
         <w:t>]</w:t>
@@ -772,9 +738,53 @@
         <w:rPr>
           <w:rFonts w:hint="eastAsia"/>
         </w:rPr>
+        <w:t>更近</w:t>
+      </w:r>
+    </w:p>
+    <w:p>
+      <w:r>
+        <w:rPr>
+          <w:rFonts w:hint="eastAsia"/>
+        </w:rPr>
+        <w:t>d</w:t>
+      </w:r>
+      <w:r>
+        <w:t>ataSet[2]</w:t>
+      </w:r>
+      <w:r>
+        <w:rPr>
+          <w:rFonts w:hint="eastAsia"/>
+        </w:rPr>
         <w:t>离c</w:t>
       </w:r>
       <w:r>
+        <w:t>entroids[1]</w:t>
+      </w:r>
+      <w:r>
+        <w:rPr>
+          <w:rFonts w:hint="eastAsia"/>
+        </w:rPr>
+        <w:t>更近</w:t>
+      </w:r>
+    </w:p>
+    <w:p/>
+    <w:p>
+      <w:r>
+        <w:rPr>
+          <w:rFonts w:hint="eastAsia"/>
+        </w:rPr>
+        <w:t>d</w:t>
+      </w:r>
+      <w:r>
+        <w:t>ataSet[3]</w:t>
+      </w:r>
+      <w:r>
+        <w:rPr>
+          <w:rFonts w:hint="eastAsia"/>
+        </w:rPr>
+        <w:t>离c</w:t>
+      </w:r>
+      <w:r>
         <w:t>entroids[</w:t>
       </w:r>
       <w:r>
@@ -790,41 +800,84 @@
         <w:t>更近</w:t>
       </w:r>
     </w:p>
-    <w:p>
-      <w:pPr>
-        <w:rPr>
-          <w:rFonts w:hint="eastAsia"/>
-        </w:rPr>
-      </w:pPr>
-      <w:r>
-        <w:rPr>
-          <w:rFonts w:hint="eastAsia"/>
-        </w:rPr>
-        <w:t>d</w:t>
-      </w:r>
-      <w:r>
-        <w:t>ataSet[</w:t>
-      </w:r>
-      <w:r>
-        <w:t>2</w:t>
+    <w:p/>
+    <w:p>
+      <w:r>
+        <w:rPr>
+          <w:rFonts w:hint="eastAsia"/>
+        </w:rPr>
+        <w:t>则c</w:t>
+      </w:r>
+      <w:r>
+        <w:t>lusterAssment =</w:t>
+      </w:r>
+    </w:p>
+    <w:p>
+      <w:r>
+        <w:rPr>
+          <w:rFonts w:hint="eastAsia"/>
+        </w:rPr>
+        <w:t>[</w:t>
+      </w:r>
+      <w:r>
+        <w:t xml:space="preserve">[1, </w:t>
+      </w:r>
+      <w:r>
+        <w:t>0</w:t>
       </w:r>
       <w:r>
         <w:t>]</w:t>
       </w:r>
-      <w:r>
-        <w:rPr>
-          <w:rFonts w:hint="eastAsia"/>
-        </w:rPr>
-        <w:t>离c</w:t>
-      </w:r>
-      <w:r>
-        <w:t>entroids[1]</w:t>
-      </w:r>
-      <w:r>
-        <w:rPr>
-          <w:rFonts w:hint="eastAsia"/>
-        </w:rPr>
-        <w:t>更近</w:t>
+    </w:p>
+    <w:p>
+      <w:r>
+        <w:rPr>
+          <w:rFonts w:hint="eastAsia"/>
+        </w:rPr>
+        <w:t xml:space="preserve"> </w:t>
+      </w:r>
+      <w:r>
+        <w:t xml:space="preserve">[0, </w:t>
+      </w:r>
+      <w:r>
+        <w:t>0</w:t>
+      </w:r>
+      <w:r>
+        <w:t>]</w:t>
+      </w:r>
+    </w:p>
+    <w:p>
+      <w:r>
+        <w:rPr>
+          <w:rFonts w:hint="eastAsia"/>
+        </w:rPr>
+        <w:t xml:space="preserve"> </w:t>
+      </w:r>
+      <w:r>
+        <w:t xml:space="preserve">[1, </w:t>
+      </w:r>
+      <w:r>
+        <w:t>39.664448</w:t>
+      </w:r>
+      <w:r>
+        <w:t>]</w:t>
+      </w:r>
+    </w:p>
+    <w:p>
+      <w:r>
+        <w:rPr>
+          <w:rFonts w:hint="eastAsia"/>
+        </w:rPr>
+        <w:t xml:space="preserve"> </w:t>
+      </w:r>
+      <w:r>
+        <w:t xml:space="preserve">[0, </w:t>
+      </w:r>
+      <w:r>
+        <w:t>0</w:t>
+      </w:r>
+      <w:r>
+        <w:t>]]</w:t>
       </w:r>
     </w:p>
     <w:p/>
@@ -833,154 +886,13 @@
         <w:rPr>
           <w:rFonts w:hint="eastAsia"/>
         </w:rPr>
-        <w:t>d</w:t>
-      </w:r>
-      <w:r>
-        <w:t>ataSet[</w:t>
-      </w:r>
-      <w:r>
-        <w:t>3</w:t>
-      </w:r>
-      <w:r>
-        <w:t>]</w:t>
-      </w:r>
-      <w:r>
-        <w:rPr>
-          <w:rFonts w:hint="eastAsia"/>
-        </w:rPr>
-        <w:t>离c</w:t>
-      </w:r>
-      <w:r>
-        <w:t>entroids[</w:t>
-      </w:r>
-      <w:r>
-        <w:t>0</w:t>
-      </w:r>
-      <w:r>
-        <w:t>]</w:t>
-      </w:r>
-      <w:r>
-        <w:rPr>
-          <w:rFonts w:hint="eastAsia"/>
-        </w:rPr>
-        <w:t>更近</w:t>
+        <w:t>四、求质心c</w:t>
+      </w:r>
+      <w:r>
+        <w:t>entroids</w:t>
       </w:r>
     </w:p>
     <w:p/>
-    <w:p>
-      <w:r>
-        <w:rPr>
-          <w:rFonts w:hint="eastAsia"/>
-        </w:rPr>
-        <w:t>则c</w:t>
-      </w:r>
-      <w:r>
-        <w:t>lusterAssment =</w:t>
-      </w:r>
-    </w:p>
-    <w:p>
-      <w:r>
-        <w:rPr>
-          <w:rFonts w:hint="eastAsia"/>
-        </w:rPr>
-        <w:t>[</w:t>
-      </w:r>
-      <w:r>
-        <w:t xml:space="preserve">[1, </w:t>
-      </w:r>
-      <w:r>
-        <w:t>0</w:t>
-      </w:r>
-      <w:r>
-        <w:t>]</w:t>
-      </w:r>
-    </w:p>
-    <w:p>
-      <w:r>
-        <w:rPr>
-          <w:rFonts w:hint="eastAsia"/>
-        </w:rPr>
-        <w:t xml:space="preserve"> </w:t>
-      </w:r>
-      <w:r>
-        <w:t xml:space="preserve">[0, </w:t>
-      </w:r>
-      <w:r>
-        <w:t>0</w:t>
-      </w:r>
-      <w:r>
-        <w:t>]</w:t>
-      </w:r>
-    </w:p>
-    <w:p>
-      <w:r>
-        <w:rPr>
-          <w:rFonts w:hint="eastAsia"/>
-        </w:rPr>
-        <w:t xml:space="preserve"> </w:t>
-      </w:r>
-      <w:r>
-        <w:t xml:space="preserve">[1, </w:t>
-      </w:r>
-      <w:r>
-        <w:t>39.664448</w:t>
-      </w:r>
-      <w:r>
-        <w:t>]</w:t>
-      </w:r>
-    </w:p>
-    <w:p>
-      <w:pPr>
-        <w:rPr>
-          <w:rFonts w:hint="eastAsia"/>
-        </w:rPr>
-      </w:pPr>
-      <w:r>
-        <w:rPr>
-          <w:rFonts w:hint="eastAsia"/>
-        </w:rPr>
-        <w:t xml:space="preserve"> </w:t>
-      </w:r>
-      <w:r>
-        <w:t xml:space="preserve">[0, </w:t>
-      </w:r>
-      <w:r>
-        <w:t>0</w:t>
-      </w:r>
-      <w:r>
-        <w:t>]]</w:t>
-      </w:r>
-    </w:p>
-    <w:p>
-      <w:pPr>
-        <w:rPr>
-          <w:rFonts w:hint="eastAsia"/>
-        </w:rPr>
-      </w:pPr>
-    </w:p>
-    <w:p>
-      <w:pPr>
-        <w:rPr>
-          <w:rFonts w:hint="eastAsia"/>
-        </w:rPr>
-      </w:pPr>
-      <w:r>
-        <w:rPr>
-          <w:rFonts w:hint="eastAsia"/>
-        </w:rPr>
-        <w:t>四、求质心c</w:t>
-      </w:r>
-      <w:r>
-        <w:t>entroids</w:t>
-      </w:r>
-    </w:p>
-    <w:p>
-      <w:pPr>
-        <w:rPr>
-          <w:rFonts w:hint="eastAsia"/>
-        </w:rPr>
-      </w:pPr>
-    </w:p>
     <w:sectPr>
       <w:pgSz w:w="11906" w:h="16838"/>
       <w:pgMar w:top="1440" w:right="1800" w:bottom="1440" w:left="1800" w:header="851" w:footer="992" w:gutter="0"/>
@@ -992,7 +904,7 @@
 </file>
 
 <file path=word/styles.xml><?xml version="1.0" encoding="utf-8"?>
-<w:styles xmlns:mc="http://schemas.openxmlformats.org/markup-compatibility/2006" xmlns:r="http://schemas.openxmlformats.org/officeDocument/2006/relationships" xmlns:w="http://schemas.openxmlformats.org/wordprocessingml/2006/main" xmlns:w14="http://schemas.microsoft.com/office/word/2010/wordml" xmlns:w15="http://schemas.microsoft.com/office/word/2012/wordml" xmlns:w16cid="http://schemas.microsoft.com/office/word/2016/wordml/cid" xmlns:w16se="http://schemas.microsoft.com/office/word/2015/wordml/symex" mc:Ignorable="w14 w15 w16se w16cid">
+<w:styles xmlns:mc="http://schemas.openxmlformats.org/markup-compatibility/2006" xmlns:r="http://schemas.openxmlformats.org/officeDocument/2006/relationships" xmlns:w="http://schemas.openxmlformats.org/wordprocessingml/2006/main" xmlns:w14="http://schemas.microsoft.com/office/word/2010/wordml" xmlns:w15="http://schemas.microsoft.com/office/word/2012/wordml" mc:Ignorable="w14 w15">
   <w:docDefaults>
     <w:rPrDefault>
       <w:rPr>
@@ -1005,7 +917,7 @@
     </w:rPrDefault>
     <w:pPrDefault/>
   </w:docDefaults>
-  <w:latentStyles w:defLockedState="0" w:defUIPriority="99" w:defSemiHidden="0" w:defUnhideWhenUsed="0" w:defQFormat="0" w:count="375">
+  <w:latentStyles w:defLockedState="0" w:defUIPriority="99" w:defSemiHidden="0" w:defUnhideWhenUsed="0" w:defQFormat="0" w:count="371">
     <w:lsdException w:name="Normal" w:uiPriority="0" w:qFormat="1"/>
     <w:lsdException w:name="heading 1" w:uiPriority="9" w:qFormat="1"/>
     <w:lsdException w:name="heading 2" w:semiHidden="1" w:uiPriority="9" w:unhideWhenUsed="1" w:qFormat="1"/>
@@ -1377,10 +1289,6 @@
     <w:lsdException w:name="List Table 5 Dark Accent 6" w:uiPriority="50"/>
     <w:lsdException w:name="List Table 6 Colorful Accent 6" w:uiPriority="51"/>
     <w:lsdException w:name="List Table 7 Colorful Accent 6" w:uiPriority="52"/>
-    <w:lsdException w:name="Mention" w:semiHidden="1" w:unhideWhenUsed="1"/>
-    <w:lsdException w:name="Smart Hyperlink" w:semiHidden="1" w:unhideWhenUsed="1"/>
-    <w:lsdException w:name="Hashtag" w:semiHidden="1" w:unhideWhenUsed="1"/>
-    <w:lsdException w:name="Unresolved Mention" w:semiHidden="1" w:unhideWhenUsed="1"/>
   </w:latentStyles>
   <w:style w:type="paragraph" w:default="1" w:styleId="a">
     <w:name w:val="Normal"/>

--- a/KMeans/kmeans.docx
+++ b/KMeans/kmeans.docx
@@ -12,8 +12,6 @@
         </w:rPr>
         <w:t>机器学习（三）：K均值聚类</w:t>
       </w:r>
-      <w:bookmarkStart w:id="0" w:name="_GoBack"/>
-      <w:bookmarkEnd w:id="0"/>
     </w:p>
     <w:p/>
     <w:p>
@@ -35,11 +33,6 @@
       </w:r>
     </w:p>
     <w:p>
-      <w:pPr>
-        <w:rPr>
-          <w:rFonts w:hint="eastAsia"/>
-        </w:rPr>
-      </w:pPr>
       <w:r>
         <w:t>k均值（</w:t>
       </w:r>
@@ -92,11 +85,6 @@
       </w:r>
     </w:p>
     <w:p>
-      <w:pPr>
-        <w:rPr>
-          <w:rFonts w:hint="eastAsia"/>
-        </w:rPr>
-      </w:pPr>
       <w:r>
         <w:t>比如下图中的</w:t>
       </w:r>
@@ -134,7 +122,7 @@
                     </pic:cNvPicPr>
                   </pic:nvPicPr>
                   <pic:blipFill>
-                    <a:blip r:embed="rId4">
+                    <a:blip r:embed="rId5">
                       <a:extLst>
                         <a:ext uri="{28A0092B-C50C-407E-A947-70E740481C1C}">
                           <a14:useLocalDpi xmlns:a14="http://schemas.microsoft.com/office/drawing/2010/main" val="0"/>
@@ -169,7 +157,13 @@
     <w:p/>
     <w:p>
       <w:r>
-        <w:t>k-means算法的基础是最小误差平方和准则。其代价函数是：</w:t>
+        <w:t>k-means</w:t>
+      </w:r>
+      <w:r>
+        <w:t>算法的基础是最小误差平方和准则。其代价函数</w:t>
+      </w:r>
+      <w:r>
+        <w:t>是：</w:t>
       </w:r>
     </w:p>
     <w:p>
@@ -198,7 +192,7 @@
                     </pic:cNvPicPr>
                   </pic:nvPicPr>
                   <pic:blipFill>
-                    <a:blip r:embed="rId5">
+                    <a:blip r:embed="rId6">
                       <a:extLst>
                         <a:ext uri="{28A0092B-C50C-407E-A947-70E740481C1C}">
                           <a14:useLocalDpi xmlns:a14="http://schemas.microsoft.com/office/drawing/2010/main" val="0"/>
@@ -243,19 +237,15 @@
     </w:p>
     <w:p/>
     <w:p>
-      <w:r>
-        <w:t xml:space="preserve">      上式的代价函数无法用解析的方法最小化，只能有迭代的方法。k-means算法是将样本聚类成 k个簇（cluster），其中k是用户给定的，其求解过程非常直观简单，具体算法描述如下：</w:t>
-      </w:r>
-    </w:p>
-    <w:p/>
-    <w:p>
-      <w:pPr>
-        <w:rPr>
-          <w:rFonts w:hint="eastAsia"/>
-        </w:rPr>
-      </w:pPr>
-      <w:r>
-        <w:lastRenderedPageBreak/>
+      <w:bookmarkStart w:id="0" w:name="_GoBack"/>
+      <w:bookmarkEnd w:id="0"/>
+      <w:r>
+        <w:t>上式的代价函数无法用解析的方法最小化，只能有迭代的方法。k-means算法是将样本聚类成 k个簇（cluster），其中k是用户给定的，其求解过程非常直观简单，具体算法描述如下：</w:t>
+      </w:r>
+    </w:p>
+    <w:p/>
+    <w:p>
+      <w:r>
         <w:t>（</w:t>
       </w:r>
       <w:r>
@@ -270,6 +260,7 @@
     </w:p>
     <w:p>
       <w:r>
+        <w:lastRenderedPageBreak/>
         <w:t>（</w:t>
       </w:r>
       <w:r>
@@ -283,11 +274,6 @@
       </w:r>
     </w:p>
     <w:p>
-      <w:pPr>
-        <w:rPr>
-          <w:rFonts w:hint="eastAsia"/>
-        </w:rPr>
-      </w:pPr>
       <w:r>
         <w:t>{</w:t>
       </w:r>
@@ -300,9 +286,6 @@
     <w:p>
       <w:pPr>
         <w:jc w:val="center"/>
-        <w:rPr>
-          <w:rFonts w:hint="eastAsia"/>
-        </w:rPr>
       </w:pPr>
       <w:r>
         <w:rPr>
@@ -326,7 +309,7 @@
                     </pic:cNvPicPr>
                   </pic:nvPicPr>
                   <pic:blipFill>
-                    <a:blip r:embed="rId6">
+                    <a:blip r:embed="rId7">
                       <a:extLst>
                         <a:ext uri="{28A0092B-C50C-407E-A947-70E740481C1C}">
                           <a14:useLocalDpi xmlns:a14="http://schemas.microsoft.com/office/drawing/2010/main" val="0"/>
@@ -366,9 +349,6 @@
     <w:p>
       <w:pPr>
         <w:jc w:val="center"/>
-        <w:rPr>
-          <w:rFonts w:hint="eastAsia"/>
-        </w:rPr>
       </w:pPr>
       <w:r>
         <w:rPr>
@@ -392,7 +372,7 @@
                     </pic:cNvPicPr>
                   </pic:nvPicPr>
                   <pic:blipFill>
-                    <a:blip r:embed="rId7">
+                    <a:blip r:embed="rId8">
                       <a:extLst>
                         <a:ext uri="{28A0092B-C50C-407E-A947-70E740481C1C}">
                           <a14:useLocalDpi xmlns:a14="http://schemas.microsoft.com/office/drawing/2010/main" val="0"/>
@@ -432,11 +412,6 @@
     <w:p/>
     <w:p/>
     <w:p>
-      <w:pPr>
-        <w:rPr>
-          <w:rFonts w:hint="eastAsia"/>
-        </w:rPr>
-      </w:pPr>
       <w:r>
         <w:rPr>
           <w:rFonts w:hint="eastAsia"/>
@@ -469,11 +444,6 @@
       </w:r>
     </w:p>
     <w:p>
-      <w:pPr>
-        <w:rPr>
-          <w:rFonts w:hint="eastAsia"/>
-        </w:rPr>
-      </w:pPr>
       <w:r>
         <w:rPr>
           <w:noProof/>
@@ -496,7 +466,7 @@
                     </pic:cNvPicPr>
                   </pic:nvPicPr>
                   <pic:blipFill>
-                    <a:blip r:embed="rId8">
+                    <a:blip r:embed="rId9">
                       <a:extLst>
                         <a:ext uri="{28A0092B-C50C-407E-A947-70E740481C1C}">
                           <a14:useLocalDpi xmlns:a14="http://schemas.microsoft.com/office/drawing/2010/main" val="0"/>
@@ -549,11 +519,6 @@
       </w:r>
     </w:p>
     <w:p>
-      <w:pPr>
-        <w:rPr>
-          <w:rFonts w:hint="eastAsia"/>
-        </w:rPr>
-      </w:pPr>
       <w:r>
         <w:rPr>
           <w:rFonts w:hint="eastAsia"/>
@@ -565,11 +530,6 @@
       </w:r>
     </w:p>
     <w:p>
-      <w:pPr>
-        <w:rPr>
-          <w:rFonts w:hint="eastAsia"/>
-        </w:rPr>
-      </w:pPr>
       <w:r>
         <w:rPr>
           <w:rFonts w:hint="eastAsia"/>
@@ -578,31 +538,16 @@
       </w:r>
     </w:p>
     <w:p>
-      <w:pPr>
-        <w:rPr>
-          <w:rFonts w:hint="eastAsia"/>
-        </w:rPr>
-      </w:pPr>
       <w:r>
         <w:t xml:space="preserve">       对数据集中的每一个数据点</w:t>
       </w:r>
     </w:p>
     <w:p>
-      <w:pPr>
-        <w:rPr>
-          <w:rFonts w:hint="eastAsia"/>
-        </w:rPr>
-      </w:pPr>
       <w:r>
         <w:t xml:space="preserve">              对每一个质心</w:t>
       </w:r>
     </w:p>
     <w:p>
-      <w:pPr>
-        <w:rPr>
-          <w:rFonts w:hint="eastAsia"/>
-        </w:rPr>
-      </w:pPr>
       <w:r>
         <w:t xml:space="preserve">                     计算质心与数据点的距离</w:t>
       </w:r>
@@ -614,21 +559,11 @@
     </w:p>
     <w:p/>
     <w:p>
-      <w:pPr>
-        <w:rPr>
-          <w:rFonts w:hint="eastAsia"/>
-        </w:rPr>
-      </w:pPr>
       <w:r>
         <w:t xml:space="preserve">       对每一个簇，计算簇中所有点的均值，并将均值作为质心</w:t>
       </w:r>
     </w:p>
     <w:p>
-      <w:pPr>
-        <w:rPr>
-          <w:rFonts w:hint="eastAsia"/>
-        </w:rPr>
-      </w:pPr>
       <w:r>
         <w:t>```</w:t>
       </w:r>
@@ -698,13 +633,7 @@
         <w:t>https://www.jianshu.com/p/717521015940</w:t>
       </w:r>
     </w:p>
-    <w:p>
-      <w:pPr>
-        <w:rPr>
-          <w:rFonts w:hint="eastAsia"/>
-        </w:rPr>
-      </w:pPr>
-    </w:p>
+    <w:p/>
     <w:p>
       <w:r>
         <w:rPr>
@@ -778,11 +707,6 @@
       </w:r>
     </w:p>
     <w:p>
-      <w:pPr>
-        <w:rPr>
-          <w:rFonts w:hint="eastAsia"/>
-        </w:rPr>
-      </w:pPr>
       <w:r>
         <w:t>```</w:t>
       </w:r>
@@ -1007,6 +931,18 @@
     </w:p>
     <w:p>
       <w:r>
+        <w:tab/>
+      </w:r>
+      <w:r>
+        <w:tab/>
+      </w:r>
+      <w:r>
+        <w:tab/>
+        <w:t>if index not in s:</w:t>
+      </w:r>
+    </w:p>
+    <w:p>
+      <w:r>
         <w:lastRenderedPageBreak/>
         <w:tab/>
       </w:r>
@@ -1015,18 +951,6 @@
       </w:r>
       <w:r>
         <w:tab/>
-        <w:t>if index not in s:</w:t>
-      </w:r>
-    </w:p>
-    <w:p>
-      <w:r>
-        <w:tab/>
-      </w:r>
-      <w:r>
-        <w:tab/>
-      </w:r>
-      <w:r>
-        <w:tab/>
       </w:r>
       <w:r>
         <w:tab/>
@@ -1260,20 +1184,20 @@
     </w:p>
     <w:p>
       <w:r>
+        <w:tab/>
+      </w:r>
+      <w:r>
+        <w:tab/>
+        <w:t>for i in range(numSamples):</w:t>
+      </w:r>
+    </w:p>
+    <w:p>
+      <w:r>
         <w:lastRenderedPageBreak/>
         <w:tab/>
       </w:r>
       <w:r>
         <w:tab/>
-        <w:t>for i in range(numSamples):</w:t>
-      </w:r>
-    </w:p>
-    <w:p>
-      <w:r>
-        <w:tab/>
-      </w:r>
-      <w:r>
-        <w:tab/>
       </w:r>
       <w:r>
         <w:tab/>
@@ -1668,7 +1592,6 @@
     </w:p>
     <w:p>
       <w:r>
-        <w:lastRenderedPageBreak/>
         <w:t xml:space="preserve">        return 1</w:t>
       </w:r>
     </w:p>
@@ -1849,18 +1772,12 @@
       </w:r>
     </w:p>
     <w:p>
-      <w:pPr>
-        <w:rPr>
-          <w:rFonts w:hint="eastAsia"/>
-        </w:rPr>
-      </w:pPr>
       <w:r>
         <w:t>showCluster(dataSet, k, centroids, clusterAssment)</w:t>
       </w:r>
     </w:p>
     <w:p>
       <w:r>
-        <w:lastRenderedPageBreak/>
         <w:t>```</w:t>
       </w:r>
     </w:p>
@@ -1891,7 +1808,7 @@
                     <pic:cNvPicPr/>
                   </pic:nvPicPr>
                   <pic:blipFill>
-                    <a:blip r:embed="rId9"/>
+                    <a:blip r:embed="rId10"/>
                     <a:stretch>
                       <a:fillRect/>
                     </a:stretch>
@@ -1913,11 +1830,6 @@
       </w:r>
     </w:p>
     <w:p>
-      <w:pPr>
-        <w:rPr>
-          <w:rFonts w:hint="eastAsia"/>
-        </w:rPr>
-      </w:pPr>
       <w:r>
         <w:rPr>
           <w:noProof/>
@@ -1939,7 +1851,7 @@
                     <pic:cNvPicPr/>
                   </pic:nvPicPr>
                   <pic:blipFill>
-                    <a:blip r:embed="rId10"/>
+                    <a:blip r:embed="rId11"/>
                     <a:stretch>
                       <a:fillRect/>
                     </a:stretch>
@@ -2711,11 +2623,6 @@
       </w:r>
     </w:p>
     <w:p>
-      <w:pPr>
-        <w:rPr>
-          <w:rFonts w:hint="eastAsia"/>
-        </w:rPr>
-      </w:pPr>
       <w:r>
         <w:t>```</w:t>
       </w:r>
@@ -3611,11 +3518,6 @@
       </w:r>
     </w:p>
     <w:p>
-      <w:pPr>
-        <w:rPr>
-          <w:rFonts w:hint="eastAsia"/>
-        </w:rPr>
-      </w:pPr>
       <w:r>
         <w:t>showCluster(dataSet, k, centroids, clusterAssment)</w:t>
       </w:r>
@@ -3632,11 +3534,6 @@
       </w:r>
     </w:p>
     <w:p>
-      <w:pPr>
-        <w:rPr>
-          <w:rFonts w:hint="eastAsia"/>
-        </w:rPr>
-      </w:pPr>
       <w:r>
         <w:rPr>
           <w:noProof/>
@@ -3658,7 +3555,7 @@
                     <pic:cNvPicPr/>
                   </pic:nvPicPr>
                   <pic:blipFill>
-                    <a:blip r:embed="rId11"/>
+                    <a:blip r:embed="rId12"/>
                     <a:stretch>
                       <a:fillRect/>
                     </a:stretch>
@@ -3681,11 +3578,6 @@
     </w:p>
     <w:p/>
     <w:p>
-      <w:pPr>
-        <w:rPr>
-          <w:rFonts w:hint="eastAsia"/>
-        </w:rPr>
-      </w:pPr>
       <w:r>
         <w:rPr>
           <w:noProof/>
@@ -3707,7 +3599,7 @@
                     <pic:cNvPicPr/>
                   </pic:nvPicPr>
                   <pic:blipFill>
-                    <a:blip r:embed="rId12"/>
+                    <a:blip r:embed="rId13"/>
                     <a:stretch>
                       <a:fillRect/>
                     </a:stretch>
@@ -3753,7 +3645,7 @@
       </w:r>
     </w:p>
     <w:p>
-      <w:hyperlink r:id="rId13" w:history="1">
+      <w:hyperlink r:id="rId14" w:history="1">
         <w:r>
           <w:rPr>
             <w:rStyle w:val="a4"/>
@@ -3784,7 +3676,7 @@
         </w:rPr>
         <w:t>1）</w:t>
       </w:r>
-      <w:hyperlink r:id="rId14" w:history="1">
+      <w:hyperlink r:id="rId15" w:history="1">
         <w:r>
           <w:rPr>
             <w:rStyle w:val="a4"/>
@@ -3797,11 +3689,6 @@
       </w:r>
     </w:p>
     <w:p>
-      <w:pPr>
-        <w:rPr>
-          <w:rFonts w:hint="eastAsia"/>
-        </w:rPr>
-      </w:pPr>
       <w:r>
         <w:t>（</w:t>
       </w:r>
@@ -3811,7 +3698,7 @@
         </w:rPr>
         <w:t>2）</w:t>
       </w:r>
-      <w:hyperlink r:id="rId15" w:history="1">
+      <w:hyperlink r:id="rId16" w:history="1">
         <w:r>
           <w:rPr>
             <w:rStyle w:val="a4"/>
@@ -4544,4 +4431,16 @@
     </a:ext>
   </a:extLst>
 </a:theme>
+</file>
+
+<file path=customXml/item1.xml><?xml version="1.0" encoding="utf-8"?>
+<b:Sources xmlns:b="http://schemas.openxmlformats.org/officeDocument/2006/bibliography" xmlns="http://schemas.openxmlformats.org/officeDocument/2006/bibliography" SelectedStyle="\APASixthEditionOfficeOnline.xsl" StyleName="APA" Version="6"/>
+</file>
+
+<file path=customXml/itemProps1.xml><?xml version="1.0" encoding="utf-8"?>
+<ds:datastoreItem xmlns:ds="http://schemas.openxmlformats.org/officeDocument/2006/customXml" ds:itemID="{5AD17F8D-38F1-47A3-B138-062A3B863424}">
+  <ds:schemaRefs>
+    <ds:schemaRef ds:uri="http://schemas.openxmlformats.org/officeDocument/2006/bibliography"/>
+  </ds:schemaRefs>
+</ds:datastoreItem>
 </file>